--- a/templates/one_row/00. СИЗ ШАБЛОН.docx
+++ b/templates/one_row/00. СИЗ ШАБЛОН.docx
@@ -87,6 +87,7 @@
           <w:b/>
           <w:noProof/>
           <w:kern w:val="1"/>
+          <w:lang w:val="en-US"/>
         </w:rPr>
       </w:pPr>
       <w:r>
@@ -97,33 +98,6 @@
           <w:kern w:val="1"/>
         </w:rPr>
         <w:t>ИНН</w:t>
-      </w:r>
-      <w:r>
-        <w:rPr>
-          <w:rFonts w:ascii="Times New Roman" w:hAnsi="Times New Roman" w:cs="Times New Roman"/>
-          <w:b/>
-          <w:noProof/>
-          <w:kern w:val="1"/>
-        </w:rPr>
-        <w:t xml:space="preserve"> 3200001536; </w:t>
-      </w:r>
-      <w:r>
-        <w:rPr>
-          <w:rFonts w:ascii="Times New Roman" w:hAnsi="Times New Roman" w:cs="Times New Roman"/>
-          <w:b/>
-          <w:noProof/>
-          <w:kern w:val="1"/>
-        </w:rPr>
-        <w:t>ОГРН</w:t>
-      </w:r>
-      <w:r>
-        <w:rPr>
-          <w:rFonts w:ascii="Times New Roman" w:hAnsi="Times New Roman" w:cs="Times New Roman"/>
-          <w:b/>
-          <w:noProof/>
-          <w:kern w:val="1"/>
-        </w:rPr>
-        <w:t xml:space="preserve"> 1233200003772; </w:t>
       </w:r>
       <w:r>
         <w:rPr>
@@ -133,7 +107,7 @@
           <w:kern w:val="1"/>
           <w:lang w:val="en-US"/>
         </w:rPr>
-        <w:t>E</w:t>
+        <w:t xml:space="preserve"> 3200001536; </w:t>
       </w:r>
       <w:r>
         <w:rPr>
@@ -142,7 +116,7 @@
           <w:noProof/>
           <w:kern w:val="1"/>
         </w:rPr>
-        <w:t>-</w:t>
+        <w:t>ОГРН</w:t>
       </w:r>
       <w:r>
         <w:rPr>
@@ -152,6 +126,36 @@
           <w:kern w:val="1"/>
           <w:lang w:val="en-US"/>
         </w:rPr>
+        <w:t xml:space="preserve"> 1233200003772; </w:t>
+      </w:r>
+      <w:r>
+        <w:rPr>
+          <w:rFonts w:ascii="Times New Roman" w:hAnsi="Times New Roman" w:cs="Times New Roman"/>
+          <w:b/>
+          <w:noProof/>
+          <w:kern w:val="1"/>
+          <w:lang w:val="en-US"/>
+        </w:rPr>
+        <w:t>E</w:t>
+      </w:r>
+      <w:r>
+        <w:rPr>
+          <w:rFonts w:ascii="Times New Roman" w:hAnsi="Times New Roman" w:cs="Times New Roman"/>
+          <w:b/>
+          <w:noProof/>
+          <w:kern w:val="1"/>
+          <w:lang w:val="en-US"/>
+        </w:rPr>
+        <w:t>-</w:t>
+      </w:r>
+      <w:r>
+        <w:rPr>
+          <w:rFonts w:ascii="Times New Roman" w:hAnsi="Times New Roman" w:cs="Times New Roman"/>
+          <w:b/>
+          <w:noProof/>
+          <w:kern w:val="1"/>
+          <w:lang w:val="en-US"/>
+        </w:rPr>
         <w:t>mail</w:t>
       </w:r>
       <w:r>
@@ -160,6 +164,7 @@
           <w:b/>
           <w:noProof/>
           <w:kern w:val="1"/>
+          <w:lang w:val="en-US"/>
         </w:rPr>
         <w:t xml:space="preserve">: </w:t>
       </w:r>
@@ -184,6 +189,7 @@
             <w:noProof/>
             <w:color w:val="auto"/>
             <w:kern w:val="1"/>
+            <w:lang w:val="en-US"/>
           </w:rPr>
           <w:t>@</w:t>
         </w:r>
@@ -207,6 +213,7 @@
             <w:noProof/>
             <w:color w:val="auto"/>
             <w:kern w:val="1"/>
+            <w:lang w:val="en-US"/>
           </w:rPr>
           <w:t>.</w:t>
         </w:r>
@@ -277,7 +284,6 @@
           <w:rFonts w:ascii="Times New Roman" w:hAnsi="Times New Roman" w:cs="Times New Roman"/>
           <w:noProof/>
           <w:color w:val="000000" w:themeColor="text1"/>
-          <w:lang w:val="en-US"/>
         </w:rPr>
       </w:pPr>
       <w:r>
@@ -318,7 +324,6 @@
           <w:noProof/>
           <w:color w:val="000000" w:themeColor="text1"/>
           <w:u w:val="single"/>
-          <w:lang w:val="en-US"/>
         </w:rPr>
         <w:t>____</w:t>
       </w:r>
@@ -537,12 +542,21 @@
                 <w:lang w:eastAsia="en-US"/>
               </w:rPr>
             </w:pPr>
+            <w:proofErr w:type="spellStart"/>
             <w:r>
               <w:rPr>
                 <w:rFonts w:ascii="Times New Roman" w:hAnsi="Times New Roman" w:cs="Times New Roman"/>
                 <w:color w:val="000000"/>
               </w:rPr>
-              <w:t>Кавковская Наталия Викторовна</w:t>
+              <w:t>Кавковская</w:t>
+            </w:r>
+            <w:proofErr w:type="spellEnd"/>
+            <w:r>
+              <w:rPr>
+                <w:rFonts w:ascii="Times New Roman" w:hAnsi="Times New Roman" w:cs="Times New Roman"/>
+                <w:color w:val="000000"/>
+              </w:rPr>
+              <w:t xml:space="preserve"> Наталия Викторовна</w:t>
             </w:r>
           </w:p>
         </w:tc>
@@ -1342,6 +1356,7 @@
               <w:bottom w:val="single" w:sz="4" w:space="0" w:color="auto"/>
               <w:right w:val="single" w:sz="4" w:space="0" w:color="auto"/>
             </w:tcBorders>
+            <w:vAlign w:val="center"/>
           </w:tcPr>
           <w:p>
             <w:pPr>
@@ -1368,6 +1383,7 @@
               <w:bottom w:val="single" w:sz="6" w:space="0" w:color="000000"/>
               <w:right w:val="single" w:sz="6" w:space="0" w:color="000000"/>
             </w:tcBorders>
+            <w:vAlign w:val="center"/>
           </w:tcPr>
           <w:p>
             <w:pPr>
@@ -1375,6 +1391,7 @@
               <w:rPr>
                 <w:rFonts w:ascii="Times New Roman" w:hAnsi="Times New Roman" w:cs="Times New Roman"/>
                 <w:color w:val="000000"/>
+                <w:lang w:val="en-US"/>
               </w:rPr>
             </w:pPr>
           </w:p>
@@ -1388,6 +1405,7 @@
               <w:bottom w:val="single" w:sz="6" w:space="0" w:color="000000"/>
               <w:right w:val="single" w:sz="6" w:space="0" w:color="000000"/>
             </w:tcBorders>
+            <w:vAlign w:val="center"/>
           </w:tcPr>
           <w:p>
             <w:pPr>
@@ -1395,6 +1413,7 @@
               <w:rPr>
                 <w:rFonts w:ascii="Times New Roman" w:hAnsi="Times New Roman" w:cs="Times New Roman"/>
                 <w:color w:val="000000"/>
+                <w:lang w:val="en-US"/>
               </w:rPr>
             </w:pPr>
           </w:p>
@@ -1408,6 +1427,7 @@
               <w:bottom w:val="single" w:sz="4" w:space="0" w:color="auto"/>
               <w:right w:val="single" w:sz="4" w:space="0" w:color="auto"/>
             </w:tcBorders>
+            <w:vAlign w:val="center"/>
           </w:tcPr>
           <w:p>
             <w:pPr>
@@ -1416,10 +1436,10 @@
               </w:tabs>
               <w:spacing w:line="240" w:lineRule="atLeast"/>
               <w:ind w:firstLine="0"/>
-              <w:jc w:val="center"/>
               <w:rPr>
                 <w:rFonts w:ascii="Times New Roman" w:hAnsi="Times New Roman" w:cs="Times New Roman"/>
                 <w:color w:val="000000"/>
+                <w:lang w:val="en-US"/>
               </w:rPr>
             </w:pPr>
           </w:p>
@@ -1433,6 +1453,7 @@
               <w:bottom w:val="single" w:sz="4" w:space="0" w:color="auto"/>
               <w:right w:val="single" w:sz="4" w:space="0" w:color="auto"/>
             </w:tcBorders>
+            <w:vAlign w:val="center"/>
           </w:tcPr>
           <w:p>
             <w:pPr>
@@ -1465,6 +1486,7 @@
               <w:bottom w:val="single" w:sz="4" w:space="0" w:color="auto"/>
               <w:right w:val="single" w:sz="4" w:space="0" w:color="auto"/>
             </w:tcBorders>
+            <w:vAlign w:val="center"/>
           </w:tcPr>
           <w:p>
             <w:pPr>
@@ -1497,6 +1519,7 @@
               <w:bottom w:val="single" w:sz="4" w:space="0" w:color="auto"/>
               <w:right w:val="single" w:sz="4" w:space="0" w:color="auto"/>
             </w:tcBorders>
+            <w:vAlign w:val="center"/>
           </w:tcPr>
           <w:p>
             <w:pPr>
@@ -1518,6 +1541,7 @@
               <w:bottom w:val="single" w:sz="4" w:space="0" w:color="auto"/>
               <w:right w:val="single" w:sz="4" w:space="0" w:color="auto"/>
             </w:tcBorders>
+            <w:vAlign w:val="center"/>
           </w:tcPr>
           <w:p>
             <w:pPr>
@@ -1678,12 +1702,21 @@
                 <w:rFonts w:ascii="Times New Roman" w:hAnsi="Times New Roman" w:cs="Times New Roman"/>
               </w:rPr>
             </w:pPr>
+            <w:proofErr w:type="spellStart"/>
             <w:r>
               <w:rPr>
                 <w:rFonts w:ascii="Times New Roman" w:hAnsi="Times New Roman" w:cs="Times New Roman"/>
                 <w:color w:val="000000"/>
               </w:rPr>
-              <w:t>Кавковская Наталия Викторовна</w:t>
+              <w:t>Кавковская</w:t>
+            </w:r>
+            <w:proofErr w:type="spellEnd"/>
+            <w:r>
+              <w:rPr>
+                <w:rFonts w:ascii="Times New Roman" w:hAnsi="Times New Roman" w:cs="Times New Roman"/>
+                <w:color w:val="000000"/>
+              </w:rPr>
+              <w:t xml:space="preserve"> Наталия Викторовна</w:t>
             </w:r>
           </w:p>
         </w:tc>

--- a/templates/one_row/00. СИЗ ШАБЛОН.docx
+++ b/templates/one_row/00. СИЗ ШАБЛОН.docx
@@ -961,19 +961,17 @@
     </w:p>
     <w:p>
       <w:pPr>
-        <w:pStyle w:val="a5"/>
-        <w:spacing w:line="276" w:lineRule="auto"/>
-        <w:rPr>
-          <w:rFonts w:ascii="Times New Roman" w:hAnsi="Times New Roman" w:cs="Times New Roman"/>
-          <w:b/>
-          <w:noProof/>
-        </w:rPr>
-      </w:pPr>
+        <w:ind w:firstLine="0"/>
+        <w:rPr>
+          <w:lang w:val="en-US"/>
+        </w:rPr>
+      </w:pPr>
+      <w:bookmarkStart w:id="3" w:name="_Hlk152921266"/>
     </w:p>
     <w:tbl>
       <w:tblPr>
-        <w:tblW w:w="5309" w:type="pct"/>
-        <w:tblInd w:w="-364" w:type="dxa"/>
+        <w:tblW w:w="5295" w:type="pct"/>
+        <w:jc w:val="center"/>
         <w:tblCellMar>
           <w:top w:w="102" w:type="dxa"/>
           <w:left w:w="62" w:type="dxa"/>
@@ -983,22 +981,23 @@
         <w:tblLook w:val="0000" w:firstRow="0" w:lastRow="0" w:firstColumn="0" w:lastColumn="0" w:noHBand="0" w:noVBand="0"/>
       </w:tblPr>
       <w:tblGrid>
-        <w:gridCol w:w="417"/>
-        <w:gridCol w:w="3362"/>
-        <w:gridCol w:w="2021"/>
-        <w:gridCol w:w="2237"/>
-        <w:gridCol w:w="2158"/>
-        <w:gridCol w:w="2401"/>
-        <w:gridCol w:w="1471"/>
-        <w:gridCol w:w="1384"/>
+        <w:gridCol w:w="1202"/>
+        <w:gridCol w:w="2201"/>
+        <w:gridCol w:w="1843"/>
+        <w:gridCol w:w="2413"/>
+        <w:gridCol w:w="2161"/>
+        <w:gridCol w:w="2515"/>
+        <w:gridCol w:w="1544"/>
+        <w:gridCol w:w="1532"/>
       </w:tblGrid>
       <w:tr>
         <w:trPr>
           <w:trHeight w:val="442"/>
+          <w:jc w:val="center"/>
         </w:trPr>
         <w:tc>
           <w:tcPr>
-            <w:tcW w:w="135" w:type="pct"/>
+            <w:tcW w:w="390" w:type="pct"/>
             <w:tcBorders>
               <w:top w:val="single" w:sz="4" w:space="0" w:color="auto"/>
               <w:left w:val="single" w:sz="4" w:space="0" w:color="auto"/>
@@ -1017,8 +1016,6 @@
                 <w:szCs w:val="20"/>
               </w:rPr>
             </w:pPr>
-            <w:bookmarkStart w:id="3" w:name="_Hlk152609905"/>
-            <w:bookmarkStart w:id="4" w:name="_Hlk152921266"/>
             <w:r>
               <w:rPr>
                 <w:b/>
@@ -1051,7 +1048,7 @@
         </w:tc>
         <w:tc>
           <w:tcPr>
-            <w:tcW w:w="1088" w:type="pct"/>
+            <w:tcW w:w="714" w:type="pct"/>
             <w:tcBorders>
               <w:top w:val="single" w:sz="4" w:space="0" w:color="auto"/>
               <w:left w:val="single" w:sz="4" w:space="0" w:color="auto"/>
@@ -1118,7 +1115,7 @@
         </w:tc>
         <w:tc>
           <w:tcPr>
-            <w:tcW w:w="654" w:type="pct"/>
+            <w:tcW w:w="598" w:type="pct"/>
             <w:tcBorders>
               <w:top w:val="single" w:sz="4" w:space="0" w:color="auto"/>
               <w:left w:val="single" w:sz="4" w:space="0" w:color="auto"/>
@@ -1165,7 +1162,7 @@
         </w:tc>
         <w:tc>
           <w:tcPr>
-            <w:tcW w:w="724" w:type="pct"/>
+            <w:tcW w:w="783" w:type="pct"/>
             <w:tcBorders>
               <w:top w:val="single" w:sz="4" w:space="0" w:color="auto"/>
               <w:left w:val="single" w:sz="4" w:space="0" w:color="auto"/>
@@ -1188,7 +1185,7 @@
                 <w:rFonts w:ascii="Times New Roman" w:eastAsiaTheme="minorEastAsia" w:hAnsi="Times New Roman" w:cs="Times New Roman"/>
                 <w:b/>
               </w:rPr>
-              <w:t>Место работы работника</w:t>
+              <w:t>Место работы</w:t>
             </w:r>
           </w:p>
           <w:p>
@@ -1201,11 +1198,29 @@
                 <w:b/>
               </w:rPr>
             </w:pPr>
-          </w:p>
-        </w:tc>
-        <w:tc>
-          <w:tcPr>
-            <w:tcW w:w="698" w:type="pct"/>
+            <w:r>
+              <w:rPr>
+                <w:rFonts w:ascii="Times New Roman" w:eastAsiaTheme="minorEastAsia" w:hAnsi="Times New Roman" w:cs="Times New Roman"/>
+                <w:b/>
+              </w:rPr>
+              <w:t xml:space="preserve"> работника</w:t>
+            </w:r>
+          </w:p>
+          <w:p>
+            <w:pPr>
+              <w:spacing w:line="240" w:lineRule="atLeast"/>
+              <w:ind w:firstLine="0"/>
+              <w:jc w:val="center"/>
+              <w:rPr>
+                <w:rFonts w:ascii="Times New Roman" w:eastAsiaTheme="minorEastAsia" w:hAnsi="Times New Roman" w:cs="Times New Roman"/>
+                <w:b/>
+              </w:rPr>
+            </w:pPr>
+          </w:p>
+        </w:tc>
+        <w:tc>
+          <w:tcPr>
+            <w:tcW w:w="701" w:type="pct"/>
             <w:tcBorders>
               <w:top w:val="single" w:sz="4" w:space="0" w:color="auto"/>
               <w:left w:val="single" w:sz="4" w:space="0" w:color="auto"/>
@@ -1254,7 +1269,7 @@
         </w:tc>
         <w:tc>
           <w:tcPr>
-            <w:tcW w:w="777" w:type="pct"/>
+            <w:tcW w:w="816" w:type="pct"/>
             <w:tcBorders>
               <w:top w:val="single" w:sz="4" w:space="0" w:color="auto"/>
               <w:left w:val="single" w:sz="4" w:space="0" w:color="auto"/>
@@ -1282,7 +1297,7 @@
         </w:tc>
         <w:tc>
           <w:tcPr>
-            <w:tcW w:w="476" w:type="pct"/>
+            <w:tcW w:w="501" w:type="pct"/>
             <w:tcBorders>
               <w:top w:val="single" w:sz="4" w:space="0" w:color="auto"/>
               <w:left w:val="single" w:sz="4" w:space="0" w:color="auto"/>
@@ -1313,7 +1328,7 @@
         </w:tc>
         <w:tc>
           <w:tcPr>
-            <w:tcW w:w="448" w:type="pct"/>
+            <w:tcW w:w="497" w:type="pct"/>
             <w:tcBorders>
               <w:top w:val="single" w:sz="4" w:space="0" w:color="auto"/>
               <w:left w:val="single" w:sz="4" w:space="0" w:color="auto"/>
@@ -1342,14 +1357,14 @@
           </w:p>
         </w:tc>
       </w:tr>
-      <w:bookmarkEnd w:id="3"/>
       <w:tr>
         <w:trPr>
           <w:trHeight w:val="212"/>
+          <w:jc w:val="center"/>
         </w:trPr>
         <w:tc>
           <w:tcPr>
-            <w:tcW w:w="135" w:type="pct"/>
+            <w:tcW w:w="390" w:type="pct"/>
             <w:tcBorders>
               <w:top w:val="single" w:sz="4" w:space="0" w:color="auto"/>
               <w:left w:val="single" w:sz="4" w:space="0" w:color="auto"/>
@@ -1361,22 +1376,17 @@
           <w:p>
             <w:pPr>
               <w:pStyle w:val="ConsPlusNormal"/>
-              <w:numPr>
-                <w:ilvl w:val="0"/>
-                <w:numId w:val="1"/>
-              </w:numPr>
-              <w:ind w:hanging="645"/>
-              <w:jc w:val="center"/>
               <w:rPr>
                 <w:sz w:val="20"/>
                 <w:szCs w:val="20"/>
-              </w:rPr>
-            </w:pPr>
-          </w:p>
-        </w:tc>
-        <w:tc>
-          <w:tcPr>
-            <w:tcW w:w="1088" w:type="pct"/>
+                <w:lang w:val="en-US"/>
+              </w:rPr>
+            </w:pPr>
+          </w:p>
+        </w:tc>
+        <w:tc>
+          <w:tcPr>
+            <w:tcW w:w="714" w:type="pct"/>
             <w:tcBorders>
               <w:top w:val="single" w:sz="6" w:space="0" w:color="000000"/>
               <w:left w:val="single" w:sz="6" w:space="0" w:color="000000"/>
@@ -1398,7 +1408,7 @@
         </w:tc>
         <w:tc>
           <w:tcPr>
-            <w:tcW w:w="654" w:type="pct"/>
+            <w:tcW w:w="598" w:type="pct"/>
             <w:tcBorders>
               <w:top w:val="single" w:sz="6" w:space="0" w:color="000000"/>
               <w:left w:val="single" w:sz="6" w:space="0" w:color="CCCCCC"/>
@@ -1420,7 +1430,7 @@
         </w:tc>
         <w:tc>
           <w:tcPr>
-            <w:tcW w:w="724" w:type="pct"/>
+            <w:tcW w:w="783" w:type="pct"/>
             <w:tcBorders>
               <w:top w:val="single" w:sz="4" w:space="0" w:color="auto"/>
               <w:left w:val="single" w:sz="4" w:space="0" w:color="auto"/>
@@ -1446,7 +1456,7 @@
         </w:tc>
         <w:tc>
           <w:tcPr>
-            <w:tcW w:w="698" w:type="pct"/>
+            <w:tcW w:w="701" w:type="pct"/>
             <w:tcBorders>
               <w:top w:val="single" w:sz="4" w:space="0" w:color="auto"/>
               <w:left w:val="single" w:sz="4" w:space="0" w:color="auto"/>
@@ -1479,7 +1489,7 @@
         </w:tc>
         <w:tc>
           <w:tcPr>
-            <w:tcW w:w="777" w:type="pct"/>
+            <w:tcW w:w="816" w:type="pct"/>
             <w:tcBorders>
               <w:top w:val="single" w:sz="4" w:space="0" w:color="auto"/>
               <w:left w:val="single" w:sz="4" w:space="0" w:color="auto"/>
@@ -1501,18 +1511,17 @@
             </w:pPr>
             <w:r>
               <w:rPr>
-                <w:rFonts w:eastAsia="Times New Roman"/>
                 <w:color w:val="000000"/>
                 <w:sz w:val="20"/>
                 <w:szCs w:val="20"/>
               </w:rPr>
-              <w:t>Согласно Приложению №1 к настоящему протоколу</w:t>
-            </w:r>
-          </w:p>
-        </w:tc>
-        <w:tc>
-          <w:tcPr>
-            <w:tcW w:w="476" w:type="pct"/>
+              <w:t>Согласно Приложению № 1 к настоящему протоколу</w:t>
+            </w:r>
+          </w:p>
+        </w:tc>
+        <w:tc>
+          <w:tcPr>
+            <w:tcW w:w="501" w:type="pct"/>
             <w:tcBorders>
               <w:top w:val="single" w:sz="4" w:space="0" w:color="auto"/>
               <w:left w:val="single" w:sz="4" w:space="0" w:color="auto"/>
@@ -1534,13 +1543,14 @@
         </w:tc>
         <w:tc>
           <w:tcPr>
-            <w:tcW w:w="448" w:type="pct"/>
+            <w:tcW w:w="497" w:type="pct"/>
             <w:tcBorders>
               <w:top w:val="single" w:sz="4" w:space="0" w:color="auto"/>
               <w:left w:val="single" w:sz="4" w:space="0" w:color="auto"/>
               <w:bottom w:val="single" w:sz="4" w:space="0" w:color="auto"/>
               <w:right w:val="single" w:sz="4" w:space="0" w:color="auto"/>
             </w:tcBorders>
+            <w:tcFitText/>
             <w:vAlign w:val="center"/>
           </w:tcPr>
           <w:p>
@@ -1556,7 +1566,11 @@
         </w:tc>
       </w:tr>
     </w:tbl>
-    <w:p/>
+    <w:p>
+      <w:pPr>
+        <w:ind w:firstLine="0"/>
+      </w:pPr>
+    </w:p>
     <w:tbl>
       <w:tblPr>
         <w:tblW w:w="5268" w:type="pct"/>
@@ -2296,7 +2310,7 @@
           </w:p>
         </w:tc>
       </w:tr>
-      <w:bookmarkEnd w:id="4"/>
+      <w:bookmarkEnd w:id="3"/>
     </w:tbl>
     <w:p>
       <w:pPr>
@@ -3164,7 +3178,6 @@
   <w:style w:type="character" w:default="1" w:styleId="a0">
     <w:name w:val="Default Paragraph Font"/>
     <w:uiPriority w:val="1"/>
-    <w:semiHidden/>
     <w:unhideWhenUsed/>
   </w:style>
   <w:style w:type="table" w:default="1" w:styleId="a1">

--- a/templates/one_row/00. СИЗ ШАБЛОН.docx
+++ b/templates/one_row/00. СИЗ ШАБЛОН.docx
@@ -87,6 +87,7 @@
           <w:b/>
           <w:noProof/>
           <w:kern w:val="1"/>
+          <w:lang w:val="en-US"/>
         </w:rPr>
       </w:pPr>
       <w:r>
@@ -97,33 +98,6 @@
           <w:kern w:val="1"/>
         </w:rPr>
         <w:t>ИНН</w:t>
-      </w:r>
-      <w:r>
-        <w:rPr>
-          <w:rFonts w:ascii="Times New Roman" w:hAnsi="Times New Roman" w:cs="Times New Roman"/>
-          <w:b/>
-          <w:noProof/>
-          <w:kern w:val="1"/>
-        </w:rPr>
-        <w:t xml:space="preserve"> 3200001536; </w:t>
-      </w:r>
-      <w:r>
-        <w:rPr>
-          <w:rFonts w:ascii="Times New Roman" w:hAnsi="Times New Roman" w:cs="Times New Roman"/>
-          <w:b/>
-          <w:noProof/>
-          <w:kern w:val="1"/>
-        </w:rPr>
-        <w:t>ОГРН</w:t>
-      </w:r>
-      <w:r>
-        <w:rPr>
-          <w:rFonts w:ascii="Times New Roman" w:hAnsi="Times New Roman" w:cs="Times New Roman"/>
-          <w:b/>
-          <w:noProof/>
-          <w:kern w:val="1"/>
-        </w:rPr>
-        <w:t xml:space="preserve"> 1233200003772; </w:t>
       </w:r>
       <w:r>
         <w:rPr>
@@ -133,7 +107,7 @@
           <w:kern w:val="1"/>
           <w:lang w:val="en-US"/>
         </w:rPr>
-        <w:t>E</w:t>
+        <w:t xml:space="preserve"> 3200001536; </w:t>
       </w:r>
       <w:r>
         <w:rPr>
@@ -142,7 +116,7 @@
           <w:noProof/>
           <w:kern w:val="1"/>
         </w:rPr>
-        <w:t>-</w:t>
+        <w:t>ОГРН</w:t>
       </w:r>
       <w:r>
         <w:rPr>
@@ -152,87 +126,110 @@
           <w:kern w:val="1"/>
           <w:lang w:val="en-US"/>
         </w:rPr>
-        <w:t>mail</w:t>
+        <w:t xml:space="preserve"> 1233200003772; </w:t>
       </w:r>
       <w:r>
         <w:rPr>
           <w:rFonts w:ascii="Times New Roman" w:hAnsi="Times New Roman" w:cs="Times New Roman"/>
           <w:b/>
           <w:noProof/>
-          <w:kern w:val="1"/>
-        </w:rPr>
-        <w:t xml:space="preserve">: </w:t>
-      </w:r>
-      <w:r>
-        <w:fldChar w:fldCharType="begin"/>
-      </w:r>
-      <w:r>
-        <w:instrText>HYPERLINK "mailto:ooouctb@yandex.ru"</w:instrText>
-      </w:r>
-      <w:r>
-        <w:fldChar w:fldCharType="separate"/>
-      </w:r>
-      <w:r>
-        <w:rPr>
-          <w:rStyle w:val="af3"/>
-          <w:rFonts w:ascii="Times New Roman" w:hAnsi="Times New Roman" w:cs="Times New Roman"/>
-          <w:b/>
-          <w:noProof/>
-          <w:color w:val="auto"/>
           <w:kern w:val="1"/>
           <w:lang w:val="en-US"/>
         </w:rPr>
-        <w:t>ooouctb</w:t>
-      </w:r>
-      <w:r>
-        <w:rPr>
-          <w:rStyle w:val="af3"/>
+        <w:t>E</w:t>
+      </w:r>
+      <w:r>
+        <w:rPr>
           <w:rFonts w:ascii="Times New Roman" w:hAnsi="Times New Roman" w:cs="Times New Roman"/>
           <w:b/>
           <w:noProof/>
-          <w:color w:val="auto"/>
-          <w:kern w:val="1"/>
-        </w:rPr>
-        <w:t>@</w:t>
-      </w:r>
-      <w:r>
-        <w:rPr>
-          <w:rStyle w:val="af3"/>
-          <w:rFonts w:ascii="Times New Roman" w:hAnsi="Times New Roman" w:cs="Times New Roman"/>
-          <w:b/>
-          <w:noProof/>
-          <w:color w:val="auto"/>
           <w:kern w:val="1"/>
           <w:lang w:val="en-US"/>
         </w:rPr>
-        <w:t>yandex</w:t>
-      </w:r>
-      <w:r>
-        <w:rPr>
-          <w:rStyle w:val="af3"/>
+        <w:t>-</w:t>
+      </w:r>
+      <w:r>
+        <w:rPr>
           <w:rFonts w:ascii="Times New Roman" w:hAnsi="Times New Roman" w:cs="Times New Roman"/>
           <w:b/>
           <w:noProof/>
-          <w:color w:val="auto"/>
-          <w:kern w:val="1"/>
-        </w:rPr>
-        <w:t>.</w:t>
-      </w:r>
-      <w:r>
-        <w:rPr>
-          <w:rStyle w:val="af3"/>
-          <w:rFonts w:ascii="Times New Roman" w:hAnsi="Times New Roman" w:cs="Times New Roman"/>
-          <w:b/>
-          <w:noProof/>
-          <w:color w:val="auto"/>
           <w:kern w:val="1"/>
           <w:lang w:val="en-US"/>
         </w:rPr>
-        <w:t>ru</w:t>
-      </w:r>
-      <w:r>
-        <w:fldChar w:fldCharType="end"/>
-      </w:r>
+        <w:t>mail</w:t>
+      </w:r>
+      <w:r>
+        <w:rPr>
+          <w:rFonts w:ascii="Times New Roman" w:hAnsi="Times New Roman" w:cs="Times New Roman"/>
+          <w:b/>
+          <w:noProof/>
+          <w:kern w:val="1"/>
+          <w:lang w:val="en-US"/>
+        </w:rPr>
+        <w:t xml:space="preserve">: </w:t>
+      </w:r>
+      <w:hyperlink r:id="rId8" w:history="1">
+        <w:r>
+          <w:rPr>
+            <w:rStyle w:val="af3"/>
+            <w:rFonts w:ascii="Times New Roman" w:hAnsi="Times New Roman" w:cs="Times New Roman"/>
+            <w:b/>
+            <w:noProof/>
+            <w:color w:val="auto"/>
+            <w:kern w:val="1"/>
+            <w:lang w:val="en-US"/>
+          </w:rPr>
+          <w:t>ooouctb</w:t>
+        </w:r>
+        <w:r>
+          <w:rPr>
+            <w:rStyle w:val="af3"/>
+            <w:rFonts w:ascii="Times New Roman" w:hAnsi="Times New Roman" w:cs="Times New Roman"/>
+            <w:b/>
+            <w:noProof/>
+            <w:color w:val="auto"/>
+            <w:kern w:val="1"/>
+            <w:lang w:val="en-US"/>
+          </w:rPr>
+          <w:t>@</w:t>
+        </w:r>
+        <w:r>
+          <w:rPr>
+            <w:rStyle w:val="af3"/>
+            <w:rFonts w:ascii="Times New Roman" w:hAnsi="Times New Roman" w:cs="Times New Roman"/>
+            <w:b/>
+            <w:noProof/>
+            <w:color w:val="auto"/>
+            <w:kern w:val="1"/>
+            <w:lang w:val="en-US"/>
+          </w:rPr>
+          <w:t>yandex</w:t>
+        </w:r>
+        <w:r>
+          <w:rPr>
+            <w:rStyle w:val="af3"/>
+            <w:rFonts w:ascii="Times New Roman" w:hAnsi="Times New Roman" w:cs="Times New Roman"/>
+            <w:b/>
+            <w:noProof/>
+            <w:color w:val="auto"/>
+            <w:kern w:val="1"/>
+            <w:lang w:val="en-US"/>
+          </w:rPr>
+          <w:t>.</w:t>
+        </w:r>
+        <w:r>
+          <w:rPr>
+            <w:rStyle w:val="af3"/>
+            <w:rFonts w:ascii="Times New Roman" w:hAnsi="Times New Roman" w:cs="Times New Roman"/>
+            <w:b/>
+            <w:noProof/>
+            <w:color w:val="auto"/>
+            <w:kern w:val="1"/>
+            <w:lang w:val="en-US"/>
+          </w:rPr>
+          <w:t>ru</w:t>
+        </w:r>
+      </w:hyperlink>
     </w:p>
     <w:p>
       <w:pPr>
@@ -422,7 +419,7 @@
           <w:rFonts w:ascii="Times New Roman" w:hAnsi="Times New Roman" w:cs="Times New Roman"/>
           <w:color w:val="000000" w:themeColor="text1"/>
         </w:rPr>
-        <w:t>202</w:t>
+        <w:t>20</w:t>
       </w:r>
       <w:r>
         <w:rPr>
@@ -430,7 +427,7 @@
           <w:rFonts w:ascii="Times New Roman" w:hAnsi="Times New Roman" w:cs="Times New Roman"/>
           <w:color w:val="000000" w:themeColor="text1"/>
         </w:rPr>
-        <w:t>5</w:t>
+        <w:t>__</w:t>
       </w:r>
       <w:r>
         <w:rPr>
@@ -981,24 +978,23 @@
         <w:tblLook w:val="0000" w:firstRow="0" w:lastRow="0" w:firstColumn="0" w:lastColumn="0" w:noHBand="0" w:noVBand="0"/>
       </w:tblPr>
       <w:tblGrid>
-        <w:gridCol w:w="1202"/>
-        <w:gridCol w:w="2201"/>
+        <w:gridCol w:w="1061"/>
+        <w:gridCol w:w="2342"/>
         <w:gridCol w:w="1843"/>
         <w:gridCol w:w="2413"/>
-        <w:gridCol w:w="2161"/>
-        <w:gridCol w:w="2515"/>
+        <w:gridCol w:w="2592"/>
+        <w:gridCol w:w="2084"/>
         <w:gridCol w:w="1544"/>
         <w:gridCol w:w="1532"/>
       </w:tblGrid>
       <w:tr>
         <w:trPr>
-          <w:cantSplit/>
           <w:trHeight w:val="442"/>
           <w:jc w:val="center"/>
         </w:trPr>
         <w:tc>
           <w:tcPr>
-            <w:tcW w:w="390" w:type="pct"/>
+            <w:tcW w:w="344" w:type="pct"/>
             <w:tcBorders>
               <w:top w:val="single" w:sz="4" w:space="0" w:color="auto"/>
               <w:left w:val="single" w:sz="4" w:space="0" w:color="auto"/>
@@ -1049,7 +1045,7 @@
         </w:tc>
         <w:tc>
           <w:tcPr>
-            <w:tcW w:w="714" w:type="pct"/>
+            <w:tcW w:w="760" w:type="pct"/>
             <w:tcBorders>
               <w:top w:val="single" w:sz="4" w:space="0" w:color="auto"/>
               <w:left w:val="single" w:sz="4" w:space="0" w:color="auto"/>
@@ -1221,7 +1217,7 @@
         </w:tc>
         <w:tc>
           <w:tcPr>
-            <w:tcW w:w="701" w:type="pct"/>
+            <w:tcW w:w="841" w:type="pct"/>
             <w:tcBorders>
               <w:top w:val="single" w:sz="4" w:space="0" w:color="auto"/>
               <w:left w:val="single" w:sz="4" w:space="0" w:color="auto"/>
@@ -1270,7 +1266,7 @@
         </w:tc>
         <w:tc>
           <w:tcPr>
-            <w:tcW w:w="816" w:type="pct"/>
+            <w:tcW w:w="676" w:type="pct"/>
             <w:tcBorders>
               <w:top w:val="single" w:sz="4" w:space="0" w:color="auto"/>
               <w:left w:val="single" w:sz="4" w:space="0" w:color="auto"/>
@@ -1366,7 +1362,7 @@
         </w:trPr>
         <w:tc>
           <w:tcPr>
-            <w:tcW w:w="390" w:type="pct"/>
+            <w:tcW w:w="344" w:type="pct"/>
             <w:tcBorders>
               <w:top w:val="single" w:sz="4" w:space="0" w:color="auto"/>
               <w:left w:val="single" w:sz="4" w:space="0" w:color="auto"/>
@@ -1381,14 +1377,13 @@
               <w:rPr>
                 <w:sz w:val="20"/>
                 <w:szCs w:val="20"/>
-                <w:lang w:val="en-US"/>
-              </w:rPr>
-            </w:pPr>
-          </w:p>
-        </w:tc>
-        <w:tc>
-          <w:tcPr>
-            <w:tcW w:w="714" w:type="pct"/>
+              </w:rPr>
+            </w:pPr>
+          </w:p>
+        </w:tc>
+        <w:tc>
+          <w:tcPr>
+            <w:tcW w:w="760" w:type="pct"/>
             <w:tcBorders>
               <w:top w:val="single" w:sz="6" w:space="0" w:color="000000"/>
               <w:left w:val="single" w:sz="6" w:space="0" w:color="000000"/>
@@ -1400,10 +1395,10 @@
           <w:p>
             <w:pPr>
               <w:ind w:firstLine="0"/>
+              <w:jc w:val="left"/>
               <w:rPr>
                 <w:rFonts w:ascii="Times New Roman" w:hAnsi="Times New Roman" w:cs="Times New Roman"/>
                 <w:color w:val="000000"/>
-                <w:lang w:val="en-US"/>
               </w:rPr>
             </w:pPr>
           </w:p>
@@ -1422,10 +1417,10 @@
           <w:p>
             <w:pPr>
               <w:ind w:firstLine="0"/>
+              <w:jc w:val="left"/>
               <w:rPr>
                 <w:rFonts w:ascii="Times New Roman" w:hAnsi="Times New Roman" w:cs="Times New Roman"/>
                 <w:color w:val="000000"/>
-                <w:lang w:val="en-US"/>
               </w:rPr>
             </w:pPr>
           </w:p>
@@ -1448,17 +1443,17 @@
               </w:tabs>
               <w:spacing w:line="240" w:lineRule="atLeast"/>
               <w:ind w:firstLine="0"/>
+              <w:jc w:val="left"/>
               <w:rPr>
                 <w:rFonts w:ascii="Times New Roman" w:hAnsi="Times New Roman" w:cs="Times New Roman"/>
                 <w:color w:val="000000"/>
-                <w:lang w:val="en-US"/>
-              </w:rPr>
-            </w:pPr>
-          </w:p>
-        </w:tc>
-        <w:tc>
-          <w:tcPr>
-            <w:tcW w:w="701" w:type="pct"/>
+              </w:rPr>
+            </w:pPr>
+          </w:p>
+        </w:tc>
+        <w:tc>
+          <w:tcPr>
+            <w:tcW w:w="841" w:type="pct"/>
             <w:tcBorders>
               <w:top w:val="single" w:sz="4" w:space="0" w:color="auto"/>
               <w:left w:val="single" w:sz="4" w:space="0" w:color="auto"/>
@@ -1470,7 +1465,6 @@
           <w:p>
             <w:pPr>
               <w:pStyle w:val="ConsPlusNormal"/>
-              <w:jc w:val="center"/>
               <w:rPr>
                 <w:rFonts w:eastAsia="Times New Roman"/>
                 <w:color w:val="000000"/>
@@ -1491,7 +1485,7 @@
         </w:tc>
         <w:tc>
           <w:tcPr>
-            <w:tcW w:w="816" w:type="pct"/>
+            <w:tcW w:w="676" w:type="pct"/>
             <w:tcBorders>
               <w:top w:val="single" w:sz="4" w:space="0" w:color="auto"/>
               <w:left w:val="single" w:sz="4" w:space="0" w:color="auto"/>
@@ -1503,7 +1497,6 @@
           <w:p>
             <w:pPr>
               <w:pStyle w:val="ConsPlusNormal"/>
-              <w:jc w:val="center"/>
               <w:rPr>
                 <w:rFonts w:eastAsia="Times New Roman"/>
                 <w:color w:val="000000"/>
@@ -1535,7 +1528,6 @@
           <w:p>
             <w:pPr>
               <w:pStyle w:val="ConsPlusNormal"/>
-              <w:jc w:val="both"/>
               <w:rPr>
                 <w:sz w:val="20"/>
                 <w:szCs w:val="20"/>
@@ -1558,7 +1550,6 @@
           <w:p>
             <w:pPr>
               <w:pStyle w:val="ConsPlusNormal"/>
-              <w:jc w:val="both"/>
               <w:rPr>
                 <w:sz w:val="20"/>
                 <w:szCs w:val="20"/>
@@ -1571,6 +1562,9 @@
     <w:p>
       <w:pPr>
         <w:ind w:firstLine="0"/>
+        <w:rPr>
+          <w:lang w:val="en-US"/>
+        </w:rPr>
       </w:pPr>
     </w:p>
     <w:tbl>
@@ -2363,9 +2357,9 @@
       </w:pPr>
     </w:p>
     <w:sectPr>
-      <w:headerReference w:type="default" r:id="rId8"/>
-      <w:footerReference w:type="default" r:id="rId9"/>
-      <w:footerReference w:type="first" r:id="rId10"/>
+      <w:headerReference w:type="default" r:id="rId9"/>
+      <w:footerReference w:type="default" r:id="rId10"/>
+      <w:footerReference w:type="first" r:id="rId11"/>
       <w:type w:val="continuous"/>
       <w:pgSz w:w="16838" w:h="11906" w:orient="landscape"/>
       <w:pgMar w:top="284" w:right="1134" w:bottom="568" w:left="1276" w:header="0" w:footer="332" w:gutter="0"/>

--- a/templates/one_row/00. СИЗ ШАБЛОН.docx
+++ b/templates/one_row/00. СИЗ ШАБЛОН.docx
@@ -87,7 +87,6 @@
           <w:b/>
           <w:noProof/>
           <w:kern w:val="1"/>
-          <w:lang w:val="en-US"/>
         </w:rPr>
       </w:pPr>
       <w:r>
@@ -98,6 +97,33 @@
           <w:kern w:val="1"/>
         </w:rPr>
         <w:t>ИНН</w:t>
+      </w:r>
+      <w:r>
+        <w:rPr>
+          <w:rFonts w:ascii="Times New Roman" w:hAnsi="Times New Roman" w:cs="Times New Roman"/>
+          <w:b/>
+          <w:noProof/>
+          <w:kern w:val="1"/>
+        </w:rPr>
+        <w:t xml:space="preserve"> 3200001536; </w:t>
+      </w:r>
+      <w:r>
+        <w:rPr>
+          <w:rFonts w:ascii="Times New Roman" w:hAnsi="Times New Roman" w:cs="Times New Roman"/>
+          <w:b/>
+          <w:noProof/>
+          <w:kern w:val="1"/>
+        </w:rPr>
+        <w:t>ОГРН</w:t>
+      </w:r>
+      <w:r>
+        <w:rPr>
+          <w:rFonts w:ascii="Times New Roman" w:hAnsi="Times New Roman" w:cs="Times New Roman"/>
+          <w:b/>
+          <w:noProof/>
+          <w:kern w:val="1"/>
+        </w:rPr>
+        <w:t xml:space="preserve"> 1233200003772; </w:t>
       </w:r>
       <w:r>
         <w:rPr>
@@ -107,7 +133,7 @@
           <w:kern w:val="1"/>
           <w:lang w:val="en-US"/>
         </w:rPr>
-        <w:t xml:space="preserve"> 3200001536; </w:t>
+        <w:t>E</w:t>
       </w:r>
       <w:r>
         <w:rPr>
@@ -116,7 +142,7 @@
           <w:noProof/>
           <w:kern w:val="1"/>
         </w:rPr>
-        <w:t>ОГРН</w:t>
+        <w:t>-</w:t>
       </w:r>
       <w:r>
         <w:rPr>
@@ -126,7 +152,7 @@
           <w:kern w:val="1"/>
           <w:lang w:val="en-US"/>
         </w:rPr>
-        <w:t xml:space="preserve"> 1233200003772; </w:t>
+        <w:t>mail</w:t>
       </w:r>
       <w:r>
         <w:rPr>
@@ -134,37 +160,6 @@
           <w:b/>
           <w:noProof/>
           <w:kern w:val="1"/>
-          <w:lang w:val="en-US"/>
-        </w:rPr>
-        <w:t>E</w:t>
-      </w:r>
-      <w:r>
-        <w:rPr>
-          <w:rFonts w:ascii="Times New Roman" w:hAnsi="Times New Roman" w:cs="Times New Roman"/>
-          <w:b/>
-          <w:noProof/>
-          <w:kern w:val="1"/>
-          <w:lang w:val="en-US"/>
-        </w:rPr>
-        <w:t>-</w:t>
-      </w:r>
-      <w:r>
-        <w:rPr>
-          <w:rFonts w:ascii="Times New Roman" w:hAnsi="Times New Roman" w:cs="Times New Roman"/>
-          <w:b/>
-          <w:noProof/>
-          <w:kern w:val="1"/>
-          <w:lang w:val="en-US"/>
-        </w:rPr>
-        <w:t>mail</w:t>
-      </w:r>
-      <w:r>
-        <w:rPr>
-          <w:rFonts w:ascii="Times New Roman" w:hAnsi="Times New Roman" w:cs="Times New Roman"/>
-          <w:b/>
-          <w:noProof/>
-          <w:kern w:val="1"/>
-          <w:lang w:val="en-US"/>
         </w:rPr>
         <w:t xml:space="preserve">: </w:t>
       </w:r>
@@ -189,7 +184,6 @@
             <w:noProof/>
             <w:color w:val="auto"/>
             <w:kern w:val="1"/>
-            <w:lang w:val="en-US"/>
           </w:rPr>
           <w:t>@</w:t>
         </w:r>
@@ -213,7 +207,6 @@
             <w:noProof/>
             <w:color w:val="auto"/>
             <w:kern w:val="1"/>
-            <w:lang w:val="en-US"/>
           </w:rPr>
           <w:t>.</w:t>
         </w:r>
@@ -978,11 +971,11 @@
         <w:tblLook w:val="0000" w:firstRow="0" w:lastRow="0" w:firstColumn="0" w:lastColumn="0" w:noHBand="0" w:noVBand="0"/>
       </w:tblPr>
       <w:tblGrid>
-        <w:gridCol w:w="1061"/>
-        <w:gridCol w:w="2342"/>
+        <w:gridCol w:w="1344"/>
+        <w:gridCol w:w="2059"/>
         <w:gridCol w:w="1843"/>
-        <w:gridCol w:w="2413"/>
-        <w:gridCol w:w="2592"/>
+        <w:gridCol w:w="2333"/>
+        <w:gridCol w:w="2672"/>
         <w:gridCol w:w="2084"/>
         <w:gridCol w:w="1544"/>
         <w:gridCol w:w="1532"/>
@@ -994,7 +987,7 @@
         </w:trPr>
         <w:tc>
           <w:tcPr>
-            <w:tcW w:w="344" w:type="pct"/>
+            <w:tcW w:w="436" w:type="pct"/>
             <w:tcBorders>
               <w:top w:val="single" w:sz="4" w:space="0" w:color="auto"/>
               <w:left w:val="single" w:sz="4" w:space="0" w:color="auto"/>
@@ -1045,7 +1038,7 @@
         </w:tc>
         <w:tc>
           <w:tcPr>
-            <w:tcW w:w="760" w:type="pct"/>
+            <w:tcW w:w="668" w:type="pct"/>
             <w:tcBorders>
               <w:top w:val="single" w:sz="4" w:space="0" w:color="auto"/>
               <w:left w:val="single" w:sz="4" w:space="0" w:color="auto"/>
@@ -1159,7 +1152,7 @@
         </w:tc>
         <w:tc>
           <w:tcPr>
-            <w:tcW w:w="783" w:type="pct"/>
+            <w:tcW w:w="757" w:type="pct"/>
             <w:tcBorders>
               <w:top w:val="single" w:sz="4" w:space="0" w:color="auto"/>
               <w:left w:val="single" w:sz="4" w:space="0" w:color="auto"/>
@@ -1217,7 +1210,7 @@
         </w:tc>
         <w:tc>
           <w:tcPr>
-            <w:tcW w:w="841" w:type="pct"/>
+            <w:tcW w:w="867" w:type="pct"/>
             <w:tcBorders>
               <w:top w:val="single" w:sz="4" w:space="0" w:color="auto"/>
               <w:left w:val="single" w:sz="4" w:space="0" w:color="auto"/>
@@ -1362,7 +1355,7 @@
         </w:trPr>
         <w:tc>
           <w:tcPr>
-            <w:tcW w:w="344" w:type="pct"/>
+            <w:tcW w:w="436" w:type="pct"/>
             <w:tcBorders>
               <w:top w:val="single" w:sz="4" w:space="0" w:color="auto"/>
               <w:left w:val="single" w:sz="4" w:space="0" w:color="auto"/>
@@ -1383,7 +1376,7 @@
         </w:tc>
         <w:tc>
           <w:tcPr>
-            <w:tcW w:w="760" w:type="pct"/>
+            <w:tcW w:w="668" w:type="pct"/>
             <w:tcBorders>
               <w:top w:val="single" w:sz="6" w:space="0" w:color="000000"/>
               <w:left w:val="single" w:sz="6" w:space="0" w:color="000000"/>
@@ -1427,7 +1420,7 @@
         </w:tc>
         <w:tc>
           <w:tcPr>
-            <w:tcW w:w="783" w:type="pct"/>
+            <w:tcW w:w="757" w:type="pct"/>
             <w:tcBorders>
               <w:top w:val="single" w:sz="4" w:space="0" w:color="auto"/>
               <w:left w:val="single" w:sz="4" w:space="0" w:color="auto"/>
@@ -1453,7 +1446,7 @@
         </w:tc>
         <w:tc>
           <w:tcPr>
-            <w:tcW w:w="841" w:type="pct"/>
+            <w:tcW w:w="867" w:type="pct"/>
             <w:tcBorders>
               <w:top w:val="single" w:sz="4" w:space="0" w:color="auto"/>
               <w:left w:val="single" w:sz="4" w:space="0" w:color="auto"/>
@@ -1562,9 +1555,6 @@
     <w:p>
       <w:pPr>
         <w:ind w:firstLine="0"/>
-        <w:rPr>
-          <w:lang w:val="en-US"/>
-        </w:rPr>
       </w:pPr>
     </w:p>
     <w:tbl>
